--- a/parkx_dokumentasjon/kom_i_gang_dokumentasjon.docx
+++ b/parkx_dokumentasjon/kom_i_gang_dokumentasjon.docx
@@ -48,7 +48,6 @@
           <w:rFonts w:ascii="Times New Roman" w:hAnsi="Times New Roman" w:cs="Times New Roman"/>
           <w:sz w:val="24"/>
           <w:szCs w:val="24"/>
-          <w:lang/>
         </w:rPr>
         <w:t xml:space="preserve"> (Vi anbefaler PyCharm community edition (</w:t>
       </w:r>
@@ -57,7 +56,6 @@
           <w:rFonts w:ascii="Times New Roman" w:hAnsi="Times New Roman" w:cs="Times New Roman"/>
           <w:sz w:val="24"/>
           <w:szCs w:val="24"/>
-          <w:lang/>
         </w:rPr>
         <w:t>https://www.jetbrains.com/pycharm/download/#section=windows</w:t>
       </w:r>
@@ -66,7 +64,6 @@
           <w:rFonts w:ascii="Times New Roman" w:hAnsi="Times New Roman" w:cs="Times New Roman"/>
           <w:sz w:val="24"/>
           <w:szCs w:val="24"/>
-          <w:lang/>
         </w:rPr>
         <w:t>)</w:t>
       </w:r>
@@ -83,7 +80,6 @@
           <w:rFonts w:ascii="Times New Roman" w:hAnsi="Times New Roman" w:cs="Times New Roman"/>
           <w:sz w:val="24"/>
           <w:szCs w:val="24"/>
-          <w:lang/>
         </w:rPr>
         <w:t>s</w:t>
       </w:r>
@@ -100,7 +96,6 @@
           <w:rFonts w:ascii="Times New Roman" w:hAnsi="Times New Roman" w:cs="Times New Roman"/>
           <w:sz w:val="24"/>
           <w:szCs w:val="24"/>
-          <w:lang/>
         </w:rPr>
         <w:t>r</w:t>
       </w:r>
@@ -121,15 +116,13 @@
           <w:rFonts w:ascii="Times New Roman" w:hAnsi="Times New Roman" w:cs="Times New Roman"/>
           <w:sz w:val="24"/>
           <w:szCs w:val="24"/>
-          <w:lang/>
-        </w:rPr>
-      </w:pPr>
-      <w:r>
-        <w:rPr>
-          <w:rFonts w:ascii="Times New Roman" w:hAnsi="Times New Roman" w:cs="Times New Roman"/>
-          <w:sz w:val="24"/>
-          <w:szCs w:val="24"/>
-          <w:lang/>
+        </w:rPr>
+      </w:pPr>
+      <w:r>
+        <w:rPr>
+          <w:rFonts w:ascii="Times New Roman" w:hAnsi="Times New Roman" w:cs="Times New Roman"/>
+          <w:sz w:val="24"/>
+          <w:szCs w:val="24"/>
         </w:rPr>
         <w:t xml:space="preserve"> Når alt dette er på plass kan du hente ned “ParkX-master.zip” filen fra github. Etter å ha lastet ned denne må du extracte denne mappen til et sted på maskinen din hvor du lett kan finne fram til den</w:t>
       </w:r>
@@ -138,9 +131,64 @@
           <w:rFonts w:ascii="Times New Roman" w:hAnsi="Times New Roman" w:cs="Times New Roman"/>
           <w:sz w:val="24"/>
           <w:szCs w:val="24"/>
-          <w:lang/>
         </w:rPr>
         <w:t xml:space="preserve"> (skrivebordet ditt for eksempel). Etter at du har gjordt dette så kan du navigere til den mappen på maskinen din og høyreklikke på den og åpne det med det IDE’et du har installert/installerte tidligere.</w:t>
+      </w:r>
+      <w:r>
+        <w:rPr>
+          <w:rFonts w:ascii="Times New Roman" w:hAnsi="Times New Roman" w:cs="Times New Roman"/>
+          <w:sz w:val="24"/>
+          <w:szCs w:val="24"/>
+        </w:rPr>
+        <w:t xml:space="preserve"> Her er det viktig at du </w:t>
+      </w:r>
+      <w:r>
+        <w:rPr>
+          <w:rFonts w:ascii="Times New Roman" w:hAnsi="Times New Roman" w:cs="Times New Roman"/>
+          <w:sz w:val="24"/>
+          <w:szCs w:val="24"/>
+        </w:rPr>
+        <w:t>åpner hele mappen «ParX</w:t>
+      </w:r>
+      <w:r>
+        <w:rPr>
+          <w:rFonts w:ascii="Times New Roman" w:hAnsi="Times New Roman" w:cs="Times New Roman"/>
+          <w:sz w:val="24"/>
+          <w:szCs w:val="24"/>
+        </w:rPr>
+        <w:t>-m</w:t>
+      </w:r>
+      <w:r>
+        <w:rPr>
+          <w:rFonts w:ascii="Times New Roman" w:hAnsi="Times New Roman" w:cs="Times New Roman"/>
+          <w:sz w:val="24"/>
+          <w:szCs w:val="24"/>
+        </w:rPr>
+        <w:t>a</w:t>
+      </w:r>
+      <w:r>
+        <w:rPr>
+          <w:rFonts w:ascii="Times New Roman" w:hAnsi="Times New Roman" w:cs="Times New Roman"/>
+          <w:sz w:val="24"/>
+          <w:szCs w:val="24"/>
+        </w:rPr>
+        <w:t>ster» og ikke den undermappen som heter</w:t>
+      </w:r>
+      <w:r>
+        <w:rPr>
+          <w:rFonts w:ascii="Times New Roman" w:hAnsi="Times New Roman" w:cs="Times New Roman"/>
+          <w:sz w:val="24"/>
+          <w:szCs w:val="24"/>
+        </w:rPr>
+        <w:t xml:space="preserve"> «</w:t>
+      </w:r>
+      <w:r>
+        <w:rPr>
+          <w:rFonts w:ascii="Times New Roman" w:hAnsi="Times New Roman" w:cs="Times New Roman"/>
+          <w:sz w:val="24"/>
+          <w:szCs w:val="24"/>
+        </w:rPr>
+        <w:t xml:space="preserve">parkx_kode». </w:t>
       </w:r>
     </w:p>
     <w:p>
@@ -151,26 +199,95 @@
           <w:rFonts w:ascii="Times New Roman" w:hAnsi="Times New Roman" w:cs="Times New Roman"/>
           <w:sz w:val="24"/>
           <w:szCs w:val="24"/>
-          <w:lang/>
-        </w:rPr>
-      </w:pPr>
-      <w:r>
-        <w:rPr>
-          <w:rFonts w:ascii="Times New Roman" w:hAnsi="Times New Roman" w:cs="Times New Roman"/>
-          <w:sz w:val="24"/>
-          <w:szCs w:val="24"/>
-          <w:lang/>
-        </w:rPr>
-        <w:t>Nå som du har fått åpnet programvaren vår så kan du i venstresiden i klikke deg inn på mappen som heter “parkx_kode” og derunder finne en fil som heter “main.py”. Hvis du høyreklikker på den så vil få opp en liten meny hvor du kan klikke på “Run ‘main.py’”</w:t>
-      </w:r>
-      <w:r>
-        <w:rPr>
-          <w:rFonts w:ascii="Times New Roman" w:hAnsi="Times New Roman" w:cs="Times New Roman"/>
-          <w:sz w:val="24"/>
-          <w:szCs w:val="24"/>
-          <w:lang/>
-        </w:rPr>
-        <w:t xml:space="preserve">. Eventuelt hvis du installerte/bruker PyCharm fra før så kan du dobbeltklikke på “main.py” for å åpne filen i editoren og så trykke “Ctrl+Shift+F10” for å kjøre filen du har åpen i editoren. Bit deg merke i at hvis du bruker denne metoden så </w:t>
+        </w:rPr>
+      </w:pPr>
+      <w:r>
+        <w:rPr>
+          <w:rFonts w:ascii="Times New Roman" w:hAnsi="Times New Roman" w:cs="Times New Roman"/>
+          <w:sz w:val="24"/>
+          <w:szCs w:val="24"/>
+        </w:rPr>
+        <w:t xml:space="preserve">Nå som du har fått åpnet programvaren vår så kan du </w:t>
+      </w:r>
+      <w:r>
+        <w:rPr>
+          <w:rFonts w:ascii="Times New Roman" w:hAnsi="Times New Roman" w:cs="Times New Roman"/>
+          <w:sz w:val="24"/>
+          <w:szCs w:val="24"/>
+        </w:rPr>
+        <w:t>nå på</w:t>
+      </w:r>
+      <w:r>
+        <w:rPr>
+          <w:rFonts w:ascii="Times New Roman" w:hAnsi="Times New Roman" w:cs="Times New Roman"/>
+          <w:sz w:val="24"/>
+          <w:szCs w:val="24"/>
+        </w:rPr>
+        <w:t xml:space="preserve"> venstresiden i klikke deg inn på mappen som heter “parkx_kode” og derunder finne en fil som heter “main.py”. Hvis du høyreklikker på den så vil få opp en liten meny hvor du kan klikke på “Run ‘main.py’”</w:t>
+      </w:r>
+      <w:r>
+        <w:rPr>
+          <w:rFonts w:ascii="Times New Roman" w:hAnsi="Times New Roman" w:cs="Times New Roman"/>
+          <w:sz w:val="24"/>
+          <w:szCs w:val="24"/>
+        </w:rPr>
+        <w:t>. Eventuelt hvis du installerte/bruker PyCharm fra før så kan du dobbeltklikke på “main.py” for å åpne filen i editoren og så trykke “Ctrl+Shift+F10” for å kjøre filen du har åpen i editoren</w:t>
+      </w:r>
+      <w:r>
+        <w:rPr>
+          <w:rFonts w:ascii="Times New Roman" w:hAnsi="Times New Roman" w:cs="Times New Roman"/>
+          <w:sz w:val="24"/>
+          <w:szCs w:val="24"/>
+        </w:rPr>
+        <w:t xml:space="preserve">, du kan også </w:t>
+      </w:r>
+      <w:r>
+        <w:rPr>
+          <w:rFonts w:ascii="Times New Roman" w:hAnsi="Times New Roman" w:cs="Times New Roman"/>
+          <w:sz w:val="24"/>
+          <w:szCs w:val="24"/>
+        </w:rPr>
+        <w:t xml:space="preserve">klikke på den grønne pilen oppe på høyre side </w:t>
+      </w:r>
+      <w:r>
+        <w:rPr>
+          <w:rFonts w:ascii="Times New Roman" w:hAnsi="Times New Roman" w:cs="Times New Roman"/>
+          <w:sz w:val="24"/>
+          <w:szCs w:val="24"/>
+        </w:rPr>
+        <w:t>av displayet</w:t>
+      </w:r>
+      <w:r>
+        <w:rPr>
+          <w:rFonts w:ascii="Times New Roman" w:hAnsi="Times New Roman" w:cs="Times New Roman"/>
+          <w:sz w:val="24"/>
+          <w:szCs w:val="24"/>
+        </w:rPr>
+        <w:t xml:space="preserve">. Bit deg merke i at hvis du bruker </w:t>
+      </w:r>
+      <w:r>
+        <w:rPr>
+          <w:rFonts w:ascii="Times New Roman" w:hAnsi="Times New Roman" w:cs="Times New Roman"/>
+          <w:sz w:val="24"/>
+          <w:szCs w:val="24"/>
+        </w:rPr>
+        <w:t>«</w:t>
+      </w:r>
+      <w:r>
+        <w:rPr>
+          <w:rFonts w:ascii="Times New Roman" w:hAnsi="Times New Roman" w:cs="Times New Roman"/>
+          <w:sz w:val="24"/>
+          <w:szCs w:val="24"/>
+        </w:rPr>
+        <w:t xml:space="preserve">Ctrl+Shif+F10» </w:t>
+      </w:r>
+      <w:r>
+        <w:rPr>
+          <w:rFonts w:ascii="Times New Roman" w:hAnsi="Times New Roman" w:cs="Times New Roman"/>
+          <w:sz w:val="24"/>
+          <w:szCs w:val="24"/>
+        </w:rPr>
+        <w:t xml:space="preserve">metoden så </w:t>
       </w:r>
       <w:r>
         <w:rPr>
@@ -178,7 +295,6 @@
           <w:sz w:val="24"/>
           <w:szCs w:val="24"/>
           <w:u w:val="single"/>
-          <w:lang/>
         </w:rPr>
         <w:t>må</w:t>
       </w:r>
@@ -187,7 +303,6 @@
           <w:rFonts w:ascii="Times New Roman" w:hAnsi="Times New Roman" w:cs="Times New Roman"/>
           <w:sz w:val="24"/>
           <w:szCs w:val="24"/>
-          <w:lang/>
         </w:rPr>
         <w:t xml:space="preserve"> “main.py”</w:t>
       </w:r>
@@ -196,7 +311,6 @@
           <w:rFonts w:ascii="Times New Roman" w:hAnsi="Times New Roman" w:cs="Times New Roman"/>
           <w:sz w:val="24"/>
           <w:szCs w:val="24"/>
-          <w:lang/>
         </w:rPr>
         <w:t xml:space="preserve"> være filen du har åpen i editoren, hvis du har en annen fil åpen så vil den prøve å kjøre denne mappen og da vil programvaren ikke kjøre.</w:t>
       </w:r>
@@ -209,15 +323,13 @@
           <w:rFonts w:ascii="Times New Roman" w:hAnsi="Times New Roman" w:cs="Times New Roman"/>
           <w:sz w:val="24"/>
           <w:szCs w:val="24"/>
-          <w:lang/>
-        </w:rPr>
-      </w:pPr>
-      <w:r>
-        <w:rPr>
-          <w:rFonts w:ascii="Times New Roman" w:hAnsi="Times New Roman" w:cs="Times New Roman"/>
-          <w:sz w:val="24"/>
-          <w:szCs w:val="24"/>
-          <w:lang/>
+        </w:rPr>
+      </w:pPr>
+      <w:r>
+        <w:rPr>
+          <w:rFonts w:ascii="Times New Roman" w:hAnsi="Times New Roman" w:cs="Times New Roman"/>
+          <w:sz w:val="24"/>
+          <w:szCs w:val="24"/>
         </w:rPr>
         <w:t xml:space="preserve">Når programvaren er oppe og kjører vil du få ett vindu opp på skjermen med knappene “Leier”, “Utleier” og “Min Profil”. Du kan nå klikke deg gjennom programmet og teste ut de forskjellige funksjonene i programvaren som å legge til </w:t>
       </w:r>
@@ -226,7 +338,6 @@
           <w:rFonts w:ascii="Times New Roman" w:hAnsi="Times New Roman" w:cs="Times New Roman"/>
           <w:sz w:val="24"/>
           <w:szCs w:val="24"/>
-          <w:lang/>
         </w:rPr>
         <w:t>nye parkeringsplasser som en “utleier” og så leie dem som en “leier” og se hvordan prisen blir beregnet basert på hvor lenge du leier den for. Du kan også som en utleier fjerne eller endre på detaljene til parkeringsplassene du har lagt ut. MVP’en vår har flere funskjoner enn dette, men de blir beskrevet bedre i en annen del av denne dokumentasjonen du har her forran deg.</w:t>
       </w:r>
@@ -239,27 +350,160 @@
           <w:rFonts w:ascii="Times New Roman" w:hAnsi="Times New Roman" w:cs="Times New Roman"/>
           <w:sz w:val="24"/>
           <w:szCs w:val="24"/>
-          <w:lang/>
-        </w:rPr>
-      </w:pPr>
-      <w:r>
-        <w:rPr>
-          <w:rFonts w:ascii="Times New Roman" w:hAnsi="Times New Roman" w:cs="Times New Roman"/>
-          <w:sz w:val="24"/>
-          <w:szCs w:val="24"/>
-          <w:lang/>
-        </w:rPr>
-        <w:t xml:space="preserve">Til slutt så vil det være naturlig å ville kjøre testene våre for å være sikker på at alt fungerer som det skal i koden vår, og det gjør du veldig enkelt ved å høyreklikke på “test” mappen </w:t>
-      </w:r>
-      <w:r>
-        <w:rPr>
-          <w:rFonts w:ascii="Times New Roman" w:hAnsi="Times New Roman" w:cs="Times New Roman"/>
-          <w:sz w:val="24"/>
-          <w:szCs w:val="24"/>
-          <w:lang/>
+        </w:rPr>
+      </w:pPr>
+      <w:r>
+        <w:rPr>
+          <w:rFonts w:ascii="Times New Roman" w:hAnsi="Times New Roman" w:cs="Times New Roman"/>
+          <w:sz w:val="24"/>
+          <w:szCs w:val="24"/>
         </w:rPr>
         <w:lastRenderedPageBreak/>
-        <w:t>i det venstre feltet av IDE’et og klikke run. Eller så kan du åpne “test” mappen i IDE’et og enten høyreklikke og kjøre alle test filene hver for seg.</w:t>
+        <w:t>Til slutt så vil det være naturlig å ville kjøre testene våre for å være sikker på at alt fungerer som det skal i koden vår, og det gjør du veldig enkelt ved å høyreklikke på “test” mappen i det venstre feltet av IDE’et og klikke run. Eller så kan du åpne “test” mappen i IDE’et og enten høyreklikke og kjøre alle test filene hver for seg.</w:t>
+      </w:r>
+      <w:r>
+        <w:rPr>
+          <w:rFonts w:ascii="Times New Roman" w:hAnsi="Times New Roman" w:cs="Times New Roman"/>
+          <w:sz w:val="24"/>
+          <w:szCs w:val="24"/>
+        </w:rPr>
+        <w:t xml:space="preserve"> Du kan også </w:t>
+      </w:r>
+      <w:r>
+        <w:rPr>
+          <w:rFonts w:ascii="Times New Roman" w:hAnsi="Times New Roman" w:cs="Times New Roman"/>
+          <w:sz w:val="24"/>
+          <w:szCs w:val="24"/>
+        </w:rPr>
+        <w:t xml:space="preserve">klikke på den lille dropdown menyen ved siden av «play» knappen oppe i høyre del av </w:t>
+      </w:r>
+      <w:r>
+        <w:rPr>
+          <w:rFonts w:ascii="Times New Roman" w:hAnsi="Times New Roman" w:cs="Times New Roman"/>
+          <w:sz w:val="24"/>
+          <w:szCs w:val="24"/>
+        </w:rPr>
+        <w:t xml:space="preserve">IDE’et, i den menyen så kan du klikke på </w:t>
+      </w:r>
+      <w:r>
+        <w:rPr>
+          <w:rFonts w:ascii="Times New Roman" w:hAnsi="Times New Roman" w:cs="Times New Roman"/>
+          <w:sz w:val="24"/>
+          <w:szCs w:val="24"/>
+        </w:rPr>
+        <w:t xml:space="preserve">«Edit Configurations...». Dette åpner et </w:t>
+      </w:r>
+      <w:r>
+        <w:rPr>
+          <w:rFonts w:ascii="Times New Roman" w:hAnsi="Times New Roman" w:cs="Times New Roman"/>
+          <w:sz w:val="24"/>
+          <w:szCs w:val="24"/>
+        </w:rPr>
+        <w:t>nytt vindu der du kan klikke på «+» tegnet øverst til venstre</w:t>
+      </w:r>
+      <w:r>
+        <w:rPr>
+          <w:rFonts w:ascii="Times New Roman" w:hAnsi="Times New Roman" w:cs="Times New Roman"/>
+          <w:sz w:val="24"/>
+          <w:szCs w:val="24"/>
+        </w:rPr>
+        <w:t xml:space="preserve">, i den menyen den åpner kan du scrolle ned til du ser </w:t>
+      </w:r>
+      <w:r>
+        <w:rPr>
+          <w:rFonts w:ascii="Times New Roman" w:hAnsi="Times New Roman" w:cs="Times New Roman"/>
+          <w:sz w:val="24"/>
+          <w:szCs w:val="24"/>
+        </w:rPr>
+        <w:t>«Python tests», og ved å kliokke på denne kan du finne «pytest»</w:t>
+      </w:r>
+      <w:r>
+        <w:rPr>
+          <w:rFonts w:ascii="Times New Roman" w:hAnsi="Times New Roman" w:cs="Times New Roman"/>
+          <w:sz w:val="24"/>
+          <w:szCs w:val="24"/>
+        </w:rPr>
+        <w:t>. Når du har klikket på den så kan du</w:t>
+      </w:r>
+      <w:r>
+        <w:rPr>
+          <w:rFonts w:ascii="Times New Roman" w:hAnsi="Times New Roman" w:cs="Times New Roman"/>
+          <w:sz w:val="24"/>
+          <w:szCs w:val="24"/>
+        </w:rPr>
+        <w:t xml:space="preserve"> se at det øverste feltet på høyreside av dette vinduet har ett lite </w:t>
+      </w:r>
+      <w:r>
+        <w:rPr>
+          <w:rFonts w:ascii="Times New Roman" w:hAnsi="Times New Roman" w:cs="Times New Roman"/>
+          <w:sz w:val="24"/>
+          <w:szCs w:val="24"/>
+        </w:rPr>
+        <w:t>icon av en mappe på seg, klikk på dette ikonet.</w:t>
+      </w:r>
+      <w:r>
+        <w:rPr>
+          <w:rFonts w:ascii="Times New Roman" w:hAnsi="Times New Roman" w:cs="Times New Roman"/>
+          <w:sz w:val="24"/>
+          <w:szCs w:val="24"/>
+        </w:rPr>
+        <w:t xml:space="preserve"> Dette åpner en mappe struktur i ett nytt vindu. Hvis du så åpner ParkX mappen </w:t>
+      </w:r>
+      <w:r>
+        <w:rPr>
+          <w:rFonts w:ascii="Times New Roman" w:hAnsi="Times New Roman" w:cs="Times New Roman"/>
+          <w:sz w:val="24"/>
+          <w:szCs w:val="24"/>
+        </w:rPr>
+        <w:t xml:space="preserve">så kan du åpne parx_kode mappen også. Etter dette så må du klikke på «test» mappen, men ikke åpne den. Hvis den er </w:t>
+      </w:r>
+      <w:r>
+        <w:rPr>
+          <w:rFonts w:ascii="Times New Roman" w:hAnsi="Times New Roman" w:cs="Times New Roman"/>
+          <w:sz w:val="24"/>
+          <w:szCs w:val="24"/>
+        </w:rPr>
+        <w:t>valgt så kan du nå klikke på «OK»</w:t>
+      </w:r>
+      <w:r>
+        <w:rPr>
+          <w:rFonts w:ascii="Times New Roman" w:hAnsi="Times New Roman" w:cs="Times New Roman"/>
+          <w:sz w:val="24"/>
+          <w:szCs w:val="24"/>
+        </w:rPr>
+        <w:t xml:space="preserve">. Og deretter klikke på OK igjen, </w:t>
+      </w:r>
+      <w:r>
+        <w:rPr>
+          <w:rFonts w:ascii="Times New Roman" w:hAnsi="Times New Roman" w:cs="Times New Roman"/>
+          <w:sz w:val="24"/>
+          <w:szCs w:val="24"/>
+        </w:rPr>
+        <w:t xml:space="preserve">Hvis du nå åpner droppdown menyen oppe til høyre igjen så vil du se at et nytt alternativ som heter </w:t>
+      </w:r>
+      <w:r>
+        <w:rPr>
+          <w:rFonts w:ascii="Times New Roman" w:hAnsi="Times New Roman" w:cs="Times New Roman"/>
+          <w:sz w:val="24"/>
+          <w:szCs w:val="24"/>
+        </w:rPr>
+        <w:t xml:space="preserve">«pytest in test», hvis du velger denne og så klikker på </w:t>
+      </w:r>
+      <w:r>
+        <w:rPr>
+          <w:rFonts w:ascii="Times New Roman" w:hAnsi="Times New Roman" w:cs="Times New Roman"/>
+          <w:sz w:val="24"/>
+          <w:szCs w:val="24"/>
+        </w:rPr>
+        <w:t xml:space="preserve">den grønne pilen så vil du kunne se at alle testene kjører. Du kan også klikke på den grønne pilen med ett skjold ved siden av for å se hvor god dekning vi har på testene våre, altså hvor mye av </w:t>
+      </w:r>
+      <w:r>
+        <w:rPr>
+          <w:rFonts w:ascii="Times New Roman" w:hAnsi="Times New Roman" w:cs="Times New Roman"/>
+          <w:sz w:val="24"/>
+          <w:szCs w:val="24"/>
+        </w:rPr>
+        <w:t>koden vår som vi har kjørt tester på.</w:t>
       </w:r>
     </w:p>
     <w:p>
@@ -293,7 +537,6 @@
       </w:pPr>
       <w:rPr>
         <w:rFonts w:ascii="Symbol" w:hAnsi="Symbol" w:hint="default"/>
-        <w:lang/>
       </w:rPr>
     </w:lvl>
     <w:lvl w:ilvl="1" w:tplc="04140003">
